--- a/trunk/doc/readme_nm_4500_fix14.docx
+++ b/trunk/doc/readme_nm_4500_fix14.docx
@@ -359,7 +359,20 @@
           <w:sz w:val="18"/>
           <w:szCs w:val="18"/>
         </w:rPr>
-        <w:t xml:space="preserve">exor </w:t>
+        <w:t>Bentley</w:t>
+      </w:r>
+      <w:r>
+        <w:rPr>
+          <w:rFonts w:ascii="Arial" w:hAnsi="Arial" w:cs="Arial"/>
+          <w:b/>
+          <w:bCs/>
+          <w:i/>
+          <w:iCs/>
+          <w:color w:val="000000"/>
+          <w:sz w:val="18"/>
+          <w:szCs w:val="18"/>
+        </w:rPr>
+        <w:t xml:space="preserve"> </w:t>
       </w:r>
       <w:r>
         <w:rPr>
@@ -444,14 +457,6 @@
         <w:gridCol w:w="6662"/>
       </w:tblGrid>
       <w:tr>
-        <w:tblPrEx>
-          <w:tblCellMar>
-            <w:top w:w="0" w:type="dxa"/>
-            <w:left w:w="0" w:type="dxa"/>
-            <w:bottom w:w="0" w:type="dxa"/>
-            <w:right w:w="0" w:type="dxa"/>
-          </w:tblCellMar>
-        </w:tblPrEx>
         <w:trPr>
           <w:cantSplit/>
           <w:tblHeader/>
@@ -536,14 +541,6 @@
         </w:tc>
       </w:tr>
       <w:tr>
-        <w:tblPrEx>
-          <w:tblCellMar>
-            <w:top w:w="0" w:type="dxa"/>
-            <w:left w:w="0" w:type="dxa"/>
-            <w:bottom w:w="0" w:type="dxa"/>
-            <w:right w:w="0" w:type="dxa"/>
-          </w:tblCellMar>
-        </w:tblPrEx>
         <w:trPr>
           <w:cantSplit/>
           <w:tblHeader/>
@@ -646,14 +643,6 @@
         </w:tc>
       </w:tr>
       <w:tr>
-        <w:tblPrEx>
-          <w:tblCellMar>
-            <w:top w:w="0" w:type="dxa"/>
-            <w:left w:w="0" w:type="dxa"/>
-            <w:bottom w:w="0" w:type="dxa"/>
-            <w:right w:w="0" w:type="dxa"/>
-          </w:tblCellMar>
-        </w:tblPrEx>
         <w:trPr>
           <w:cantSplit/>
           <w:tblHeader/>
@@ -729,14 +718,6 @@
         </w:tc>
       </w:tr>
       <w:tr>
-        <w:tblPrEx>
-          <w:tblCellMar>
-            <w:top w:w="0" w:type="dxa"/>
-            <w:left w:w="0" w:type="dxa"/>
-            <w:bottom w:w="0" w:type="dxa"/>
-            <w:right w:w="0" w:type="dxa"/>
-          </w:tblCellMar>
-        </w:tblPrEx>
         <w:trPr>
           <w:cantSplit/>
           <w:tblHeader/>
@@ -810,25 +791,335 @@
             </w:pPr>
             <w:r>
               <w:rPr>
-                <w:rFonts w:ascii="Calibri" w:hAnsi="Calibri" w:cs="Calibri"/>
+                <w:rFonts w:cs="Calibri"/>
                 <w:color w:val="000000"/>
                 <w:sz w:val="16"/>
                 <w:szCs w:val="16"/>
               </w:rPr>
-              <w:t xml:space="preserve">Follow the instructions in the readme file. </w:t>
+              <w:t>Unzip nm_4500_fix</w:t>
+            </w:r>
+            <w:r>
+              <w:rPr>
+                <w:rFonts w:cs="Calibri"/>
+                <w:color w:val="000000"/>
+                <w:sz w:val="16"/>
+                <w:szCs w:val="16"/>
+              </w:rPr>
+              <w:t>14</w:t>
+            </w:r>
+            <w:r>
+              <w:rPr>
+                <w:rFonts w:cs="Calibri"/>
+                <w:color w:val="000000"/>
+                <w:sz w:val="16"/>
+                <w:szCs w:val="16"/>
+              </w:rPr>
+              <w:t>.zip to a staging folder.</w:t>
+            </w:r>
+            <w:r>
+              <w:rPr>
+                <w:rFonts w:ascii="Arial" w:hAnsi="Arial" w:cs="Arial"/>
+                <w:color w:val="000000"/>
+                <w:sz w:val="18"/>
+                <w:szCs w:val="18"/>
+              </w:rPr>
+              <w:br/>
+            </w:r>
+            <w:r>
+              <w:rPr>
+                <w:rFonts w:ascii="Arial" w:hAnsi="Arial" w:cs="Arial"/>
+                <w:color w:val="000000"/>
+                <w:sz w:val="18"/>
+                <w:szCs w:val="18"/>
+              </w:rPr>
+              <w:br/>
+            </w:r>
+            <w:r>
+              <w:rPr>
+                <w:rFonts w:cs="Calibri"/>
+                <w:color w:val="000000"/>
+                <w:sz w:val="16"/>
+                <w:szCs w:val="16"/>
+              </w:rPr>
+              <w:t xml:space="preserve">Go to the relevant </w:t>
+            </w:r>
+            <w:proofErr w:type="spellStart"/>
+            <w:r>
+              <w:rPr>
+                <w:rFonts w:cs="Calibri"/>
+                <w:color w:val="000000"/>
+                <w:sz w:val="16"/>
+                <w:szCs w:val="16"/>
+              </w:rPr>
+              <w:t>exor</w:t>
+            </w:r>
+            <w:proofErr w:type="spellEnd"/>
+            <w:r>
+              <w:rPr>
+                <w:rFonts w:cs="Calibri"/>
+                <w:color w:val="000000"/>
+                <w:sz w:val="16"/>
+                <w:szCs w:val="16"/>
+              </w:rPr>
+              <w:t xml:space="preserve">\bin directory on the Oracle </w:t>
+            </w:r>
+            <w:proofErr w:type="spellStart"/>
+            <w:r>
+              <w:rPr>
+                <w:rFonts w:cs="Calibri"/>
+                <w:color w:val="000000"/>
+                <w:sz w:val="16"/>
+                <w:szCs w:val="16"/>
+              </w:rPr>
+              <w:t>Weblogic</w:t>
+            </w:r>
+            <w:proofErr w:type="spellEnd"/>
+            <w:r>
+              <w:rPr>
+                <w:rFonts w:cs="Calibri"/>
+                <w:color w:val="000000"/>
+                <w:sz w:val="16"/>
+                <w:szCs w:val="16"/>
+              </w:rPr>
+              <w:t xml:space="preserve"> Server and rename the following file</w:t>
+            </w:r>
+            <w:r>
+              <w:rPr>
+                <w:rFonts w:cs="Calibri"/>
+                <w:color w:val="000000"/>
+                <w:sz w:val="16"/>
+                <w:szCs w:val="16"/>
+              </w:rPr>
+              <w:t>s</w:t>
+            </w:r>
+            <w:r>
+              <w:rPr>
+                <w:rFonts w:cs="Calibri"/>
+                <w:color w:val="000000"/>
+                <w:sz w:val="16"/>
+                <w:szCs w:val="16"/>
+              </w:rPr>
+              <w:t>:-</w:t>
+            </w:r>
+            <w:r>
+              <w:rPr>
+                <w:rFonts w:ascii="Arial" w:hAnsi="Arial" w:cs="Arial"/>
+                <w:color w:val="000000"/>
+                <w:sz w:val="18"/>
+                <w:szCs w:val="18"/>
+              </w:rPr>
+              <w:br/>
+            </w:r>
+            <w:r>
+              <w:rPr>
+                <w:rFonts w:cs="Calibri"/>
+                <w:color w:val="000000"/>
+                <w:sz w:val="16"/>
+                <w:szCs w:val="16"/>
+              </w:rPr>
+              <w:t>nm0510</w:t>
+            </w:r>
+            <w:r>
+              <w:rPr>
+                <w:rFonts w:cs="Calibri"/>
+                <w:color w:val="000000"/>
+                <w:sz w:val="16"/>
+                <w:szCs w:val="16"/>
+              </w:rPr>
+              <w:t>.fmx to nm05</w:t>
+            </w:r>
+            <w:r>
+              <w:rPr>
+                <w:rFonts w:cs="Calibri"/>
+                <w:color w:val="000000"/>
+                <w:sz w:val="16"/>
+                <w:szCs w:val="16"/>
+              </w:rPr>
+              <w:t>10</w:t>
+            </w:r>
+            <w:r>
+              <w:rPr>
+                <w:rFonts w:cs="Calibri"/>
+                <w:color w:val="000000"/>
+                <w:sz w:val="16"/>
+                <w:szCs w:val="16"/>
+              </w:rPr>
+              <w:t>_old.fmx</w:t>
+            </w:r>
+            <w:r>
+              <w:rPr>
+                <w:rFonts w:ascii="Arial" w:hAnsi="Arial" w:cs="Arial"/>
+                <w:color w:val="000000"/>
+                <w:sz w:val="18"/>
+                <w:szCs w:val="18"/>
+              </w:rPr>
+              <w:br/>
+            </w:r>
+            <w:r>
+              <w:rPr>
+                <w:rFonts w:cs="Calibri"/>
+                <w:color w:val="000000"/>
+                <w:sz w:val="16"/>
+                <w:szCs w:val="16"/>
+              </w:rPr>
+              <w:t>nm0590</w:t>
+            </w:r>
+            <w:r>
+              <w:rPr>
+                <w:rFonts w:cs="Calibri"/>
+                <w:color w:val="000000"/>
+                <w:sz w:val="16"/>
+                <w:szCs w:val="16"/>
+              </w:rPr>
+              <w:t>.fmx to nm05</w:t>
+            </w:r>
+            <w:r>
+              <w:rPr>
+                <w:rFonts w:cs="Calibri"/>
+                <w:color w:val="000000"/>
+                <w:sz w:val="16"/>
+                <w:szCs w:val="16"/>
+              </w:rPr>
+              <w:t>90</w:t>
+            </w:r>
+            <w:r>
+              <w:rPr>
+                <w:rFonts w:cs="Calibri"/>
+                <w:color w:val="000000"/>
+                <w:sz w:val="16"/>
+                <w:szCs w:val="16"/>
+              </w:rPr>
+              <w:t>_old.fmx</w:t>
+            </w:r>
+            <w:r>
+              <w:rPr>
+                <w:rFonts w:ascii="Arial" w:hAnsi="Arial" w:cs="Arial"/>
+                <w:color w:val="000000"/>
+                <w:sz w:val="18"/>
+                <w:szCs w:val="18"/>
+              </w:rPr>
+              <w:br/>
+            </w:r>
+            <w:r>
+              <w:rPr>
+                <w:rFonts w:ascii="Arial" w:hAnsi="Arial" w:cs="Arial"/>
+                <w:color w:val="000000"/>
+                <w:sz w:val="18"/>
+                <w:szCs w:val="18"/>
+              </w:rPr>
+              <w:br/>
+            </w:r>
+            <w:r>
+              <w:rPr>
+                <w:rFonts w:cs="Calibri"/>
+                <w:color w:val="000000"/>
+                <w:sz w:val="16"/>
+                <w:szCs w:val="16"/>
+              </w:rPr>
+              <w:t>Then copy in the new version of this file from the staging folder.</w:t>
+            </w:r>
+            <w:r>
+              <w:rPr>
+                <w:rFonts w:ascii="Arial" w:hAnsi="Arial" w:cs="Arial"/>
+                <w:color w:val="000000"/>
+                <w:sz w:val="18"/>
+                <w:szCs w:val="18"/>
+              </w:rPr>
+              <w:br/>
+            </w:r>
+          </w:p>
+          <w:p>
+            <w:pPr>
+              <w:keepLines/>
+              <w:widowControl w:val="0"/>
+              <w:autoSpaceDE w:val="0"/>
+              <w:autoSpaceDN w:val="0"/>
+              <w:adjustRightInd w:val="0"/>
+              <w:spacing w:after="0" w:line="240" w:lineRule="auto"/>
+              <w:ind w:left="118" w:right="96"/>
+              <w:rPr>
+                <w:rFonts w:ascii="Arial" w:hAnsi="Arial" w:cs="Arial"/>
+                <w:color w:val="000000"/>
+                <w:sz w:val="18"/>
+                <w:szCs w:val="18"/>
+              </w:rPr>
+            </w:pPr>
+            <w:r>
+              <w:rPr>
+                <w:rFonts w:cs="Calibri"/>
+                <w:color w:val="000000"/>
+                <w:sz w:val="16"/>
+                <w:szCs w:val="16"/>
+              </w:rPr>
+              <w:t>Log onto SQL*PLUS as the Highways Owner with the staging folder as the working directory.</w:t>
+            </w:r>
+            <w:r>
+              <w:rPr>
+                <w:rFonts w:ascii="Arial" w:hAnsi="Arial" w:cs="Arial"/>
+                <w:color w:val="000000"/>
+                <w:sz w:val="18"/>
+                <w:szCs w:val="18"/>
+              </w:rPr>
+              <w:br/>
+            </w:r>
+            <w:r>
+              <w:rPr>
+                <w:rFonts w:cs="Calibri"/>
+                <w:color w:val="000000"/>
+                <w:sz w:val="16"/>
+                <w:szCs w:val="16"/>
+              </w:rPr>
+              <w:t>At the prompt type "START log_nm_4500_fix</w:t>
+            </w:r>
+            <w:r>
+              <w:rPr>
+                <w:rFonts w:cs="Calibri"/>
+                <w:color w:val="000000"/>
+                <w:sz w:val="16"/>
+                <w:szCs w:val="16"/>
+              </w:rPr>
+              <w:t>14</w:t>
+            </w:r>
+            <w:r>
+              <w:rPr>
+                <w:rFonts w:cs="Calibri"/>
+                <w:color w:val="000000"/>
+                <w:sz w:val="16"/>
+                <w:szCs w:val="16"/>
+              </w:rPr>
+              <w:t>.sql" and press return.</w:t>
+            </w:r>
+            <w:r>
+              <w:rPr>
+                <w:rFonts w:ascii="Arial" w:hAnsi="Arial" w:cs="Arial"/>
+                <w:color w:val="000000"/>
+                <w:sz w:val="18"/>
+                <w:szCs w:val="18"/>
+              </w:rPr>
+              <w:br/>
+            </w:r>
+            <w:r>
+              <w:rPr>
+                <w:rFonts w:ascii="Arial" w:hAnsi="Arial" w:cs="Arial"/>
+                <w:color w:val="000000"/>
+                <w:sz w:val="18"/>
+                <w:szCs w:val="18"/>
+              </w:rPr>
+              <w:br/>
+            </w:r>
+            <w:r>
+              <w:rPr>
+                <w:rFonts w:cs="Calibri"/>
+                <w:color w:val="000000"/>
+                <w:sz w:val="16"/>
+                <w:szCs w:val="16"/>
+              </w:rPr>
+              <w:t>Exit SQL*PLUS.</w:t>
             </w:r>
           </w:p>
         </w:tc>
       </w:tr>
       <w:tr>
-        <w:tblPrEx>
-          <w:tblCellMar>
-            <w:top w:w="0" w:type="dxa"/>
-            <w:left w:w="0" w:type="dxa"/>
-            <w:bottom w:w="0" w:type="dxa"/>
-            <w:right w:w="0" w:type="dxa"/>
-          </w:tblCellMar>
-        </w:tblPrEx>
         <w:trPr>
           <w:cantSplit/>
           <w:tblHeader/>
@@ -913,14 +1204,6 @@
         </w:tc>
       </w:tr>
       <w:tr>
-        <w:tblPrEx>
-          <w:tblCellMar>
-            <w:top w:w="0" w:type="dxa"/>
-            <w:left w:w="0" w:type="dxa"/>
-            <w:bottom w:w="0" w:type="dxa"/>
-            <w:right w:w="0" w:type="dxa"/>
-          </w:tblCellMar>
-        </w:tblPrEx>
         <w:trPr>
           <w:cantSplit/>
           <w:tblHeader/>
@@ -1005,14 +1288,6 @@
         </w:tc>
       </w:tr>
       <w:tr>
-        <w:tblPrEx>
-          <w:tblCellMar>
-            <w:top w:w="0" w:type="dxa"/>
-            <w:left w:w="0" w:type="dxa"/>
-            <w:bottom w:w="0" w:type="dxa"/>
-            <w:right w:w="0" w:type="dxa"/>
-          </w:tblCellMar>
-        </w:tblPrEx>
         <w:trPr>
           <w:cantSplit/>
           <w:tblHeader/>
@@ -1097,14 +1372,6 @@
         </w:tc>
       </w:tr>
       <w:tr>
-        <w:tblPrEx>
-          <w:tblCellMar>
-            <w:top w:w="0" w:type="dxa"/>
-            <w:left w:w="0" w:type="dxa"/>
-            <w:bottom w:w="0" w:type="dxa"/>
-            <w:right w:w="0" w:type="dxa"/>
-          </w:tblCellMar>
-        </w:tblPrEx>
         <w:trPr>
           <w:cantSplit/>
           <w:tblHeader/>
@@ -1262,14 +1529,6 @@
         <w:gridCol w:w="1275"/>
       </w:tblGrid>
       <w:tr>
-        <w:tblPrEx>
-          <w:tblCellMar>
-            <w:top w:w="0" w:type="dxa"/>
-            <w:left w:w="0" w:type="dxa"/>
-            <w:bottom w:w="0" w:type="dxa"/>
-            <w:right w:w="0" w:type="dxa"/>
-          </w:tblCellMar>
-        </w:tblPrEx>
         <w:trPr>
           <w:cantSplit/>
           <w:tblHeader/>
@@ -1356,14 +1615,6 @@
         </w:tc>
       </w:tr>
       <w:tr>
-        <w:tblPrEx>
-          <w:tblCellMar>
-            <w:top w:w="0" w:type="dxa"/>
-            <w:left w:w="0" w:type="dxa"/>
-            <w:bottom w:w="0" w:type="dxa"/>
-            <w:right w:w="0" w:type="dxa"/>
-          </w:tblCellMar>
-        </w:tblPrEx>
         <w:trPr>
           <w:cantSplit/>
         </w:trPr>
@@ -1445,14 +1696,87 @@
         </w:tc>
       </w:tr>
       <w:tr>
-        <w:tblPrEx>
-          <w:tblCellMar>
-            <w:top w:w="0" w:type="dxa"/>
-            <w:left w:w="0" w:type="dxa"/>
-            <w:bottom w:w="0" w:type="dxa"/>
-            <w:right w:w="0" w:type="dxa"/>
-          </w:tblCellMar>
-        </w:tblPrEx>
+        <w:trPr>
+          <w:cantSplit/>
+        </w:trPr>
+        <w:tc>
+          <w:tcPr>
+            <w:tcW w:w="3261" w:type="dxa"/>
+            <w:tcBorders>
+              <w:top w:val="single" w:sz="6" w:space="0" w:color="BFBFBF"/>
+              <w:left w:val="single" w:sz="4" w:space="0" w:color="BFBFBF"/>
+              <w:bottom w:val="single" w:sz="6" w:space="0" w:color="BFBFBF"/>
+              <w:right w:val="single" w:sz="6" w:space="0" w:color="BFBFBF"/>
+            </w:tcBorders>
+            <w:shd w:val="clear" w:color="auto" w:fill="FFFFFF"/>
+          </w:tcPr>
+          <w:p>
+            <w:pPr>
+              <w:keepLines/>
+              <w:widowControl w:val="0"/>
+              <w:autoSpaceDE w:val="0"/>
+              <w:autoSpaceDN w:val="0"/>
+              <w:adjustRightInd w:val="0"/>
+              <w:spacing w:after="0" w:line="240" w:lineRule="auto"/>
+              <w:ind w:left="108" w:right="107"/>
+              <w:rPr>
+                <w:rFonts w:ascii="Arial" w:hAnsi="Arial" w:cs="Arial"/>
+                <w:color w:val="000000"/>
+                <w:sz w:val="18"/>
+                <w:szCs w:val="18"/>
+              </w:rPr>
+            </w:pPr>
+            <w:r>
+              <w:rPr>
+                <w:rFonts w:ascii="Calibri" w:hAnsi="Calibri" w:cs="Calibri"/>
+                <w:color w:val="000000"/>
+                <w:sz w:val="16"/>
+                <w:szCs w:val="16"/>
+              </w:rPr>
+              <w:t>nm0590.fmx</w:t>
+            </w:r>
+          </w:p>
+        </w:tc>
+        <w:tc>
+          <w:tcPr>
+            <w:tcW w:w="1275" w:type="dxa"/>
+            <w:tcBorders>
+              <w:top w:val="single" w:sz="6" w:space="0" w:color="BFBFBF"/>
+              <w:left w:val="single" w:sz="6" w:space="0" w:color="BFBFBF"/>
+              <w:bottom w:val="single" w:sz="6" w:space="0" w:color="BFBFBF"/>
+              <w:right w:val="single" w:sz="4" w:space="0" w:color="BFBFBF"/>
+            </w:tcBorders>
+            <w:shd w:val="clear" w:color="auto" w:fill="FFFFFF"/>
+          </w:tcPr>
+          <w:p>
+            <w:pPr>
+              <w:keepLines/>
+              <w:widowControl w:val="0"/>
+              <w:autoSpaceDE w:val="0"/>
+              <w:autoSpaceDN w:val="0"/>
+              <w:adjustRightInd w:val="0"/>
+              <w:spacing w:after="0" w:line="240" w:lineRule="auto"/>
+              <w:ind w:left="109" w:right="92"/>
+              <w:rPr>
+                <w:rFonts w:ascii="Arial" w:hAnsi="Arial" w:cs="Arial"/>
+                <w:color w:val="000000"/>
+                <w:sz w:val="18"/>
+                <w:szCs w:val="18"/>
+              </w:rPr>
+            </w:pPr>
+            <w:r>
+              <w:rPr>
+                <w:rFonts w:ascii="Calibri" w:hAnsi="Calibri" w:cs="Calibri"/>
+                <w:color w:val="000000"/>
+                <w:sz w:val="16"/>
+                <w:szCs w:val="16"/>
+              </w:rPr>
+              <w:t>5.7</w:t>
+            </w:r>
+          </w:p>
+        </w:tc>
+      </w:tr>
+      <w:tr>
         <w:trPr>
           <w:cantSplit/>
         </w:trPr>
@@ -1477,20 +1801,20 @@
               <w:spacing w:after="0" w:line="240" w:lineRule="auto"/>
               <w:ind w:left="108" w:right="107"/>
               <w:rPr>
-                <w:rFonts w:ascii="Arial" w:hAnsi="Arial" w:cs="Arial"/>
-                <w:color w:val="000000"/>
-                <w:sz w:val="18"/>
-                <w:szCs w:val="18"/>
-              </w:rPr>
-            </w:pPr>
-            <w:r>
-              <w:rPr>
                 <w:rFonts w:ascii="Calibri" w:hAnsi="Calibri" w:cs="Calibri"/>
                 <w:color w:val="000000"/>
                 <w:sz w:val="16"/>
                 <w:szCs w:val="16"/>
               </w:rPr>
-              <w:t>nm0590.fmx</w:t>
+            </w:pPr>
+            <w:r>
+              <w:rPr>
+                <w:rFonts w:ascii="Calibri" w:hAnsi="Calibri" w:cs="Calibri"/>
+                <w:color w:val="000000"/>
+                <w:sz w:val="16"/>
+                <w:szCs w:val="16"/>
+              </w:rPr>
+              <w:t>log_nm_4500_fix14.sql</w:t>
             </w:r>
           </w:p>
         </w:tc>
@@ -1515,20 +1839,20 @@
               <w:spacing w:after="0" w:line="240" w:lineRule="auto"/>
               <w:ind w:left="109" w:right="92"/>
               <w:rPr>
-                <w:rFonts w:ascii="Arial" w:hAnsi="Arial" w:cs="Arial"/>
-                <w:color w:val="000000"/>
-                <w:sz w:val="18"/>
-                <w:szCs w:val="18"/>
-              </w:rPr>
-            </w:pPr>
-            <w:r>
-              <w:rPr>
                 <w:rFonts w:ascii="Calibri" w:hAnsi="Calibri" w:cs="Calibri"/>
                 <w:color w:val="000000"/>
                 <w:sz w:val="16"/>
                 <w:szCs w:val="16"/>
               </w:rPr>
-              <w:t>5.7</w:t>
+            </w:pPr>
+            <w:r>
+              <w:rPr>
+                <w:rFonts w:ascii="Calibri" w:hAnsi="Calibri" w:cs="Calibri"/>
+                <w:color w:val="000000"/>
+                <w:sz w:val="16"/>
+                <w:szCs w:val="16"/>
+              </w:rPr>
+              <w:t>1.0</w:t>
             </w:r>
           </w:p>
         </w:tc>
@@ -1727,7 +2051,25 @@
           <w:sz w:val="18"/>
           <w:szCs w:val="18"/>
         </w:rPr>
-        <w:t>Issues raised by Customers via Exor Support</w:t>
+        <w:t xml:space="preserve">Issues raised by Customers via </w:t>
+      </w:r>
+      <w:r>
+        <w:rPr>
+          <w:rFonts w:ascii="Arial" w:hAnsi="Arial" w:cs="Arial"/>
+          <w:color w:val="000000"/>
+          <w:sz w:val="18"/>
+          <w:szCs w:val="18"/>
+        </w:rPr>
+        <w:t>Bentley</w:t>
+      </w:r>
+      <w:r>
+        <w:rPr>
+          <w:rFonts w:ascii="Arial" w:hAnsi="Arial" w:cs="Arial"/>
+          <w:color w:val="000000"/>
+          <w:sz w:val="18"/>
+          <w:szCs w:val="18"/>
+        </w:rPr>
+        <w:t xml:space="preserve"> Support</w:t>
       </w:r>
     </w:p>
     <w:p>
@@ -1758,7 +2100,16 @@
           <w:sz w:val="18"/>
           <w:szCs w:val="18"/>
         </w:rPr>
-        <w:t>Issues raised internally by Exor</w:t>
+        <w:t xml:space="preserve">Issues raised internally by </w:t>
+      </w:r>
+      <w:r>
+        <w:rPr>
+          <w:rFonts w:ascii="Arial" w:hAnsi="Arial" w:cs="Arial"/>
+          <w:color w:val="000000"/>
+          <w:sz w:val="18"/>
+          <w:szCs w:val="18"/>
+        </w:rPr>
+        <w:t>Bentley</w:t>
       </w:r>
     </w:p>
     <w:p>
@@ -1819,14 +2170,6 @@
         <w:gridCol w:w="1134"/>
       </w:tblGrid>
       <w:tr>
-        <w:tblPrEx>
-          <w:tblCellMar>
-            <w:top w:w="0" w:type="dxa"/>
-            <w:left w:w="0" w:type="dxa"/>
-            <w:bottom w:w="0" w:type="dxa"/>
-            <w:right w:w="0" w:type="dxa"/>
-          </w:tblCellMar>
-        </w:tblPrEx>
         <w:trPr>
           <w:cantSplit/>
           <w:tblHeader/>
@@ -2009,14 +2352,6 @@
         </w:tc>
       </w:tr>
       <w:tr>
-        <w:tblPrEx>
-          <w:tblCellMar>
-            <w:top w:w="0" w:type="dxa"/>
-            <w:left w:w="0" w:type="dxa"/>
-            <w:bottom w:w="0" w:type="dxa"/>
-            <w:right w:w="0" w:type="dxa"/>
-          </w:tblCellMar>
-        </w:tblPrEx>
         <w:trPr>
           <w:cantSplit/>
         </w:trPr>
@@ -2092,7 +2427,27 @@
                 <w:sz w:val="16"/>
                 <w:szCs w:val="16"/>
               </w:rPr>
-              <w:t>Asset attributes can no longer be updated without the appropriate privileges. The privileges are formed from a combination of role privileges assigned to the user and to the module and the specific asset type. Also, the security is affected by appropriate settings in the inv-category-modules relation.  Both nm0510 and nm0590 modules are made to work consistently. Prior to the fix, nm0590 was unaffected by the inv-category-modules relation and modules did not always inform the user that  they were prevented from updating a record.</w:t>
+              <w:t xml:space="preserve">Asset attributes can no longer be updated without the appropriate privileges. The privileges are formed from a combination of role privileges assigned to the user and to the module and the specific asset type. Also, the security is affected by appropriate settings in the inv-category-modules relation.  Both nm0510 and nm0590 modules are made to work consistently. Prior to the fix, nm0590 was unaffected by the inv-category-modules relation and modules did not always inform the user </w:t>
+            </w:r>
+            <w:proofErr w:type="gramStart"/>
+            <w:r>
+              <w:rPr>
+                <w:rFonts w:ascii="Calibri" w:hAnsi="Calibri" w:cs="Calibri"/>
+                <w:color w:val="000000"/>
+                <w:sz w:val="16"/>
+                <w:szCs w:val="16"/>
+              </w:rPr>
+              <w:t>that  they</w:t>
+            </w:r>
+            <w:proofErr w:type="gramEnd"/>
+            <w:r>
+              <w:rPr>
+                <w:rFonts w:ascii="Calibri" w:hAnsi="Calibri" w:cs="Calibri"/>
+                <w:color w:val="000000"/>
+                <w:sz w:val="16"/>
+                <w:szCs w:val="16"/>
+              </w:rPr>
+              <w:t xml:space="preserve"> were prevented from updating a record.</w:t>
             </w:r>
           </w:p>
         </w:tc>
@@ -2207,7 +2562,27 @@
         <w:sz w:val="14"/>
         <w:szCs w:val="14"/>
       </w:rPr>
-      <w:t>© Exor Corporation Ltd 2009 All rights reserved</w:t>
+      <w:t xml:space="preserve">© </w:t>
+    </w:r>
+    <w:proofErr w:type="spellStart"/>
+    <w:r>
+      <w:rPr>
+        <w:rFonts w:ascii="Arial" w:hAnsi="Arial" w:cs="Arial"/>
+        <w:color w:val="000000"/>
+        <w:sz w:val="14"/>
+        <w:szCs w:val="14"/>
+      </w:rPr>
+      <w:t>Exor</w:t>
+    </w:r>
+    <w:proofErr w:type="spellEnd"/>
+    <w:r>
+      <w:rPr>
+        <w:rFonts w:ascii="Arial" w:hAnsi="Arial" w:cs="Arial"/>
+        <w:color w:val="000000"/>
+        <w:sz w:val="14"/>
+        <w:szCs w:val="14"/>
+      </w:rPr>
+      <w:t xml:space="preserve"> Corporation Ltd 2009 All rights reserved</w:t>
     </w:r>
     <w:r>
       <w:rPr>
@@ -7918,6 +8293,7 @@
   <w:style w:type="paragraph" w:default="1" w:styleId="Normal">
     <w:name w:val="Normal"/>
     <w:qFormat/>
+    <w:rsid w:val="00357CC7"/>
     <w:rPr>
       <w:rFonts w:cstheme="minorBidi"/>
       <w:lang w:val="en-GB" w:eastAsia="en-GB"/>
